--- a/INFORME FLP.docx
+++ b/INFORME FLP.docx
@@ -10,11 +10,13 @@
           <w:docPartUnique/>
         </w:docPartObj>
       </w:sdtPr>
+      <w:sdtEndPr/>
       <w:sdtContent>
         <w:p>
           <w:r>
             <w:rPr>
               <w:noProof/>
+              <w:lang w:eastAsia="es-ES"/>
             </w:rPr>
             <mc:AlternateContent>
               <mc:Choice Requires="wpg">
@@ -132,6 +134,7 @@
                                     <w:dataBinding w:prefixMappings="xmlns:ns0='http://purl.org/dc/elements/1.1/' xmlns:ns1='http://schemas.openxmlformats.org/package/2006/metadata/core-properties' " w:xpath="/ns1:coreProperties[1]/ns0:creator[1]" w:storeItemID="{6C3C8BC8-F283-45AE-878A-BAB7291924A1}"/>
                                     <w:text/>
                                   </w:sdtPr>
+                                  <w:sdtEndPr/>
                                   <w:sdtContent>
                                     <w:p>
                                       <w:pPr>
@@ -173,6 +176,7 @@
                                       <w:dataBinding w:prefixMappings="xmlns:ns0='http://schemas.openxmlformats.org/officeDocument/2006/extended-properties' " w:xpath="/ns0:Properties[1]/ns0:Company[1]" w:storeItemID="{6668398D-A668-4E3E-A5EB-62B293D839F1}"/>
                                       <w:text/>
                                     </w:sdtPr>
+                                    <w:sdtEndPr/>
                                     <w:sdtContent>
                                       <w:r>
                                         <w:rPr>
@@ -201,6 +205,7 @@
                                       <w:dataBinding w:prefixMappings="xmlns:ns0='http://schemas.microsoft.com/office/2006/coverPageProps' " w:xpath="/ns0:CoverPageProperties[1]/ns0:CompanyAddress[1]" w:storeItemID="{55AF091B-3C7A-41E3-B477-F2FDAA23CFDA}"/>
                                       <w:text/>
                                     </w:sdtPr>
+                                    <w:sdtEndPr/>
                                     <w:sdtContent>
                                       <w:r>
                                         <w:rPr>
@@ -255,6 +260,7 @@
                             </wps:style>
                             <wps:txbx>
                               <w:txbxContent>
+                                <w:bookmarkStart w:id="0" w:name="_GoBack" w:displacedByCustomXml="next"/>
                                 <w:sdt>
                                   <w:sdtPr>
                                     <w:rPr>
@@ -270,6 +276,7 @@
                                     <w:dataBinding w:prefixMappings="xmlns:ns0='http://purl.org/dc/elements/1.1/' xmlns:ns1='http://schemas.openxmlformats.org/package/2006/metadata/core-properties' " w:xpath="/ns1:coreProperties[1]/ns0:title[1]" w:storeItemID="{6C3C8BC8-F283-45AE-878A-BAB7291924A1}"/>
                                     <w:text/>
                                   </w:sdtPr>
+                                  <w:sdtEndPr/>
                                   <w:sdtContent>
                                     <w:p>
                                       <w:pPr>
@@ -296,6 +303,7 @@
                                     </w:p>
                                   </w:sdtContent>
                                 </w:sdt>
+                                <w:bookmarkEnd w:id="0" w:displacedByCustomXml="prev"/>
                               </w:txbxContent>
                             </wps:txbx>
                             <wps:bodyPr rot="0" spcFirstLastPara="0" vertOverflow="overflow" horzOverflow="overflow" vert="horz" wrap="square" lIns="457200" tIns="91440" rIns="457200" bIns="91440" numCol="1" spcCol="0" rtlCol="0" fromWordArt="0" anchor="ctr" anchorCtr="0" forceAA="0" compatLnSpc="1">
@@ -500,22 +508,7 @@
         <w:instrText>Índice</w:instrText>
       </w:r>
       <w:r>
-        <w:instrText xml:space="preserve">" \b </w:instrText>
-      </w:r>
-      <w:r>
-        <w:fldChar w:fldCharType="end"/>
-      </w:r>
-      <w:r>
-        <w:fldChar w:fldCharType="begin"/>
-      </w:r>
-      <w:r>
-        <w:instrText xml:space="preserve"> XE "</w:instrText>
-      </w:r>
-      <w:r>
-        <w:instrText>Índice</w:instrText>
-      </w:r>
-      <w:r>
-        <w:instrText xml:space="preserve">" \b </w:instrText>
+        <w:instrText xml:space="preserve">" </w:instrText>
       </w:r>
       <w:r>
         <w:fldChar w:fldCharType="end"/>
@@ -536,8 +529,6 @@
       <w:r>
         <w:t>Desarrollo</w:t>
       </w:r>
-      <w:bookmarkStart w:id="0" w:name="_GoBack"/>
-      <w:bookmarkEnd w:id="0"/>
     </w:p>
     <w:p>
       <w:pPr>
@@ -1373,7 +1364,7 @@
 </file>
 
 <file path=customXml/itemProps1.xml><?xml version="1.0" encoding="utf-8"?>
-<ds:datastoreItem xmlns:ds="http://schemas.openxmlformats.org/officeDocument/2006/customXml" ds:itemID="{4C816C6B-914F-4216-AD77-88B9DF55C244}">
+<ds:datastoreItem xmlns:ds="http://schemas.openxmlformats.org/officeDocument/2006/customXml" ds:itemID="{227F19F4-DAA7-4FE8-B864-BC9E6B3F7037}">
   <ds:schemaRefs>
     <ds:schemaRef ds:uri="http://schemas.openxmlformats.org/officeDocument/2006/bibliography"/>
   </ds:schemaRefs>
